--- a/templates/doc_request_commercial_offer_fixed_tpl.docx
+++ b/templates/doc_request_commercial_offer_fixed_tpl.docx
@@ -1,6 +1,6 @@
 
 <file path=word/document.xml><?xml version="1.0" encoding="utf-8"?>
-<w:document xmlns:wpc="http://schemas.microsoft.com/office/word/2010/wordprocessingCanvas" xmlns:mc="http://schemas.openxmlformats.org/markup-compatibility/2006" xmlns:o="urn:schemas-microsoft-com:office:office" xmlns:r="http://schemas.openxmlformats.org/officeDocument/2006/relationships" xmlns:m="http://schemas.openxmlformats.org/officeDocument/2006/math" xmlns:v="urn:schemas-microsoft-com:vml" xmlns:wp14="http://schemas.microsoft.com/office/word/2010/wordprocessingDrawing" xmlns:wp="http://schemas.openxmlformats.org/drawingml/2006/wordprocessingDrawing" xmlns:w10="urn:schemas-microsoft-com:office:word" xmlns:w="http://schemas.openxmlformats.org/wordprocessingml/2006/main" xmlns:w14="http://schemas.microsoft.com/office/word/2010/wordml" xmlns:wpg="http://schemas.microsoft.com/office/word/2010/wordprocessingGroup" xmlns:wpi="http://schemas.microsoft.com/office/word/2010/wordprocessingInk" xmlns:wne="http://schemas.microsoft.com/office/word/2006/wordml" xmlns:wps="http://schemas.microsoft.com/office/word/2010/wordprocessingShape" mc:Ignorable="w14 wp14">
+<w:document xmlns:ve="http://schemas.openxmlformats.org/markup-compatibility/2006" xmlns:o="urn:schemas-microsoft-com:office:office" xmlns:r="http://schemas.openxmlformats.org/officeDocument/2006/relationships" xmlns:m="http://schemas.openxmlformats.org/officeDocument/2006/math" xmlns:v="urn:schemas-microsoft-com:vml" xmlns:wp="http://schemas.openxmlformats.org/drawingml/2006/wordprocessingDrawing" xmlns:w10="urn:schemas-microsoft-com:office:word" xmlns:w="http://schemas.openxmlformats.org/wordprocessingml/2006/main" xmlns:wne="http://schemas.microsoft.com/office/word/2006/wordml">
   <w:body>
     <w:p/>
     <w:p/>
@@ -27,6 +27,7 @@
         </w:rPr>
         <w:t>{</w:t>
       </w:r>
+      <w:proofErr w:type="spellStart"/>
       <w:r>
         <w:rPr>
           <w:rFonts w:ascii="Times New Roman" w:hAnsi="Times New Roman" w:cs="Times New Roman"/>
@@ -34,6 +35,7 @@
         </w:rPr>
         <w:t>dative_executive</w:t>
       </w:r>
+      <w:proofErr w:type="spellEnd"/>
       <w:r>
         <w:rPr>
           <w:rFonts w:ascii="Times New Roman" w:hAnsi="Times New Roman" w:cs="Times New Roman"/>
@@ -57,6 +59,7 @@
         </w:rPr>
         <w:t>{</w:t>
       </w:r>
+      <w:proofErr w:type="spellStart"/>
       <w:r>
         <w:rPr>
           <w:rFonts w:ascii="Times New Roman" w:hAnsi="Times New Roman" w:cs="Times New Roman"/>
@@ -64,6 +67,7 @@
         </w:rPr>
         <w:t>ip_or_short_name</w:t>
       </w:r>
+      <w:proofErr w:type="spellEnd"/>
       <w:r>
         <w:rPr>
           <w:rFonts w:ascii="Times New Roman" w:hAnsi="Times New Roman" w:cs="Times New Roman"/>
@@ -105,6 +109,7 @@
         </w:rPr>
         <w:t>_</w:t>
       </w:r>
+      <w:proofErr w:type="spellStart"/>
       <w:r>
         <w:rPr>
           <w:rFonts w:ascii="Times New Roman" w:hAnsi="Times New Roman" w:cs="Times New Roman"/>
@@ -112,6 +117,7 @@
         </w:rPr>
         <w:t>fio</w:t>
       </w:r>
+      <w:proofErr w:type="spellEnd"/>
       <w:r>
         <w:rPr>
           <w:rFonts w:ascii="Times New Roman" w:hAnsi="Times New Roman" w:cs="Times New Roman"/>
@@ -209,6 +215,7 @@
         </w:rPr>
         <w:t>{</w:t>
       </w:r>
+      <w:proofErr w:type="spellStart"/>
       <w:r>
         <w:rPr>
           <w:rFonts w:ascii="Arial" w:hAnsi="Arial" w:cs="Arial"/>
@@ -218,6 +225,7 @@
         </w:rPr>
         <w:t>io</w:t>
       </w:r>
+      <w:proofErr w:type="spellEnd"/>
       <w:r>
         <w:rPr>
           <w:rFonts w:ascii="Arial" w:hAnsi="Arial" w:cs="Arial"/>
@@ -271,7 +279,7 @@
     </w:p>
     <w:p>
       <w:pPr>
-        <w:pStyle w:val="ListParagraph"/>
+        <w:pStyle w:val="aa"/>
         <w:numPr>
           <w:ilvl w:val="0"/>
           <w:numId w:val="1"/>
@@ -322,7 +330,7 @@
     </w:p>
     <w:p>
       <w:pPr>
-        <w:pStyle w:val="ListParagraph"/>
+        <w:pStyle w:val="aa"/>
         <w:numPr>
           <w:ilvl w:val="0"/>
           <w:numId w:val="1"/>
@@ -377,7 +385,25 @@
           <w:sz w:val="22"/>
           <w:lang w:val="en-US"/>
         </w:rPr>
-        <w:t xml:space="preserve"> – {amount_to_return} </w:t>
+        <w:t xml:space="preserve"> – {</w:t>
+      </w:r>
+      <w:proofErr w:type="spellStart"/>
+      <w:r>
+        <w:rPr>
+          <w:rFonts w:ascii="Arial" w:hAnsi="Arial" w:cs="Arial"/>
+          <w:sz w:val="22"/>
+          <w:lang w:val="en-US"/>
+        </w:rPr>
+        <w:t>amount_to_return</w:t>
+      </w:r>
+      <w:proofErr w:type="spellEnd"/>
+      <w:r>
+        <w:rPr>
+          <w:rFonts w:ascii="Arial" w:hAnsi="Arial" w:cs="Arial"/>
+          <w:sz w:val="22"/>
+          <w:lang w:val="en-US"/>
+        </w:rPr>
+        <w:t xml:space="preserve">} </w:t>
       </w:r>
       <w:r>
         <w:rPr>
@@ -389,7 +415,7 @@
     </w:p>
     <w:p>
       <w:pPr>
-        <w:pStyle w:val="ListParagraph"/>
+        <w:pStyle w:val="aa"/>
         <w:numPr>
           <w:ilvl w:val="0"/>
           <w:numId w:val="1"/>
@@ -429,8 +455,27 @@
           <w:sz w:val="22"/>
           <w:lang w:val="en-US"/>
         </w:rPr>
-        <w:t xml:space="preserve"> – {payment_amount} </w:t>
-      </w:r>
+        <w:t xml:space="preserve"> – {</w:t>
+      </w:r>
+      <w:proofErr w:type="spellStart"/>
+      <w:r>
+        <w:rPr>
+          <w:rFonts w:ascii="Arial" w:hAnsi="Arial" w:cs="Arial"/>
+          <w:sz w:val="22"/>
+          <w:lang w:val="en-US"/>
+        </w:rPr>
+        <w:t>payment_amount</w:t>
+      </w:r>
+      <w:proofErr w:type="spellEnd"/>
+      <w:r>
+        <w:rPr>
+          <w:rFonts w:ascii="Arial" w:hAnsi="Arial" w:cs="Arial"/>
+          <w:sz w:val="22"/>
+          <w:lang w:val="en-US"/>
+        </w:rPr>
+        <w:t xml:space="preserve">} </w:t>
+      </w:r>
+      <w:proofErr w:type="spellStart"/>
       <w:r>
         <w:rPr>
           <w:rFonts w:ascii="Arial" w:hAnsi="Arial" w:cs="Arial"/>
@@ -438,6 +483,7 @@
         </w:rPr>
         <w:t>руб</w:t>
       </w:r>
+      <w:proofErr w:type="spellEnd"/>
       <w:r>
         <w:rPr>
           <w:rFonts w:ascii="Arial" w:hAnsi="Arial" w:cs="Arial"/>
@@ -449,7 +495,7 @@
     </w:p>
     <w:p>
       <w:pPr>
-        <w:pStyle w:val="ListParagraph"/>
+        <w:pStyle w:val="aa"/>
         <w:numPr>
           <w:ilvl w:val="0"/>
           <w:numId w:val="1"/>
@@ -489,7 +535,25 @@
           <w:sz w:val="22"/>
           <w:lang w:val="en-US"/>
         </w:rPr>
-        <w:t>{payments_count}</w:t>
+        <w:t>{</w:t>
+      </w:r>
+      <w:proofErr w:type="spellStart"/>
+      <w:r>
+        <w:rPr>
+          <w:rFonts w:ascii="Arial" w:hAnsi="Arial" w:cs="Arial"/>
+          <w:sz w:val="22"/>
+          <w:lang w:val="en-US"/>
+        </w:rPr>
+        <w:t>payments_count</w:t>
+      </w:r>
+      <w:proofErr w:type="spellEnd"/>
+      <w:r>
+        <w:rPr>
+          <w:rFonts w:ascii="Arial" w:hAnsi="Arial" w:cs="Arial"/>
+          <w:sz w:val="22"/>
+          <w:lang w:val="en-US"/>
+        </w:rPr>
+        <w:t>}</w:t>
       </w:r>
       <w:bookmarkStart w:id="0" w:name="_GoBack"/>
       <w:bookmarkEnd w:id="0"/>
@@ -586,7 +650,63 @@
           <w:b/>
           <w:sz w:val="22"/>
         </w:rPr>
-        <w:t>+7.495.180.2828</w:t>
+        <w:t>+7</w:t>
+      </w:r>
+      <w:r>
+        <w:rPr>
+          <w:rFonts w:ascii="Arial" w:hAnsi="Arial" w:cs="Arial"/>
+          <w:b/>
+          <w:sz w:val="22"/>
+        </w:rPr>
+        <w:t>(</w:t>
+      </w:r>
+      <w:r>
+        <w:rPr>
+          <w:rFonts w:ascii="Arial" w:hAnsi="Arial" w:cs="Arial"/>
+          <w:b/>
+          <w:sz w:val="22"/>
+        </w:rPr>
+        <w:t>495</w:t>
+      </w:r>
+      <w:r>
+        <w:rPr>
+          <w:rFonts w:ascii="Arial" w:hAnsi="Arial" w:cs="Arial"/>
+          <w:b/>
+          <w:sz w:val="22"/>
+        </w:rPr>
+        <w:t xml:space="preserve">) </w:t>
+      </w:r>
+      <w:r>
+        <w:rPr>
+          <w:rFonts w:ascii="Arial" w:hAnsi="Arial" w:cs="Arial"/>
+          <w:b/>
+          <w:sz w:val="22"/>
+        </w:rPr>
+        <w:t>1</w:t>
+      </w:r>
+      <w:r>
+        <w:rPr>
+          <w:rFonts w:ascii="Arial" w:hAnsi="Arial" w:cs="Arial"/>
+          <w:b/>
+          <w:sz w:val="22"/>
+        </w:rPr>
+        <w:t>2</w:t>
+      </w:r>
+      <w:r>
+        <w:rPr>
+          <w:rFonts w:ascii="Arial" w:hAnsi="Arial" w:cs="Arial"/>
+          <w:b/>
+          <w:sz w:val="22"/>
+        </w:rPr>
+        <w:t>0</w:t>
+      </w:r>
+      <w:r>
+        <w:rPr>
+          <w:rFonts w:ascii="Arial" w:hAnsi="Arial" w:cs="Arial"/>
+          <w:b/>
+          <w:sz w:val="22"/>
+        </w:rPr>
+        <w:t>-55-73</w:t>
       </w:r>
       <w:r>
         <w:rPr>
@@ -603,63 +723,137 @@
         </w:rPr>
         <w:t xml:space="preserve">или электронной почте </w:t>
       </w:r>
-      <w:hyperlink r:id="rId9" w:history="1">
-        <w:r>
-          <w:rPr>
-            <w:rStyle w:val="Hyperlink"/>
-            <w:rFonts w:ascii="Arial" w:hAnsi="Arial" w:cs="Arial"/>
-            <w:b/>
-            <w:sz w:val="22"/>
-            <w:lang w:val="en-US"/>
-          </w:rPr>
-          <w:t>info</w:t>
-        </w:r>
-        <w:r>
-          <w:rPr>
-            <w:rStyle w:val="Hyperlink"/>
-            <w:rFonts w:ascii="Arial" w:hAnsi="Arial" w:cs="Arial"/>
-            <w:b/>
-            <w:sz w:val="22"/>
-          </w:rPr>
-          <w:t>@</w:t>
-        </w:r>
-        <w:r>
-          <w:rPr>
-            <w:rStyle w:val="Hyperlink"/>
-            <w:rFonts w:ascii="Arial" w:hAnsi="Arial" w:cs="Arial"/>
-            <w:b/>
-            <w:sz w:val="22"/>
-            <w:lang w:val="en-US"/>
-          </w:rPr>
-          <w:t>vgfinancing</w:t>
-        </w:r>
-        <w:r>
-          <w:rPr>
-            <w:rStyle w:val="Hyperlink"/>
-            <w:rFonts w:ascii="Arial" w:hAnsi="Arial" w:cs="Arial"/>
-            <w:b/>
-            <w:sz w:val="22"/>
-          </w:rPr>
-          <w:t>.</w:t>
-        </w:r>
-        <w:r>
-          <w:rPr>
-            <w:rStyle w:val="Hyperlink"/>
-            <w:rFonts w:ascii="Arial" w:hAnsi="Arial" w:cs="Arial"/>
-            <w:b/>
-            <w:sz w:val="22"/>
-            <w:lang w:val="en-US"/>
-          </w:rPr>
-          <w:t>ru</w:t>
-        </w:r>
-      </w:hyperlink>
-      <w:r>
-        <w:rPr>
-          <w:rFonts w:ascii="Arial" w:hAnsi="Arial" w:cs="Arial"/>
-          <w:b/>
-          <w:sz w:val="22"/>
-        </w:rPr>
-        <w:t>.</w:t>
+      <w:r>
+        <w:rPr>
+          <w:rFonts w:ascii="Arial" w:hAnsi="Arial" w:cs="Arial"/>
+          <w:b/>
+          <w:sz w:val="22"/>
+          <w:lang w:val="en-US"/>
+        </w:rPr>
+        <w:fldChar w:fldCharType="begin"/>
+      </w:r>
+      <w:r>
+        <w:rPr>
+          <w:rFonts w:ascii="Arial" w:hAnsi="Arial" w:cs="Arial"/>
+          <w:b/>
+          <w:sz w:val="22"/>
+        </w:rPr>
+        <w:instrText xml:space="preserve"> </w:instrText>
+      </w:r>
+      <w:r>
+        <w:rPr>
+          <w:rFonts w:ascii="Arial" w:hAnsi="Arial" w:cs="Arial"/>
+          <w:b/>
+          <w:sz w:val="22"/>
+          <w:lang w:val="en-US"/>
+        </w:rPr>
+        <w:instrText>HYPERLINK</w:instrText>
+      </w:r>
+      <w:r>
+        <w:rPr>
+          <w:rFonts w:ascii="Arial" w:hAnsi="Arial" w:cs="Arial"/>
+          <w:b/>
+          <w:sz w:val="22"/>
+        </w:rPr>
+        <w:instrText xml:space="preserve"> "</w:instrText>
+      </w:r>
+      <w:r>
+        <w:rPr>
+          <w:rFonts w:ascii="Arial" w:hAnsi="Arial" w:cs="Arial"/>
+          <w:b/>
+          <w:sz w:val="22"/>
+          <w:lang w:val="en-US"/>
+        </w:rPr>
+        <w:instrText>mailto</w:instrText>
+      </w:r>
+      <w:r>
+        <w:rPr>
+          <w:rFonts w:ascii="Arial" w:hAnsi="Arial" w:cs="Arial"/>
+          <w:b/>
+          <w:sz w:val="22"/>
+        </w:rPr>
+        <w:instrText>:</w:instrText>
+      </w:r>
+      <w:r>
+        <w:rPr>
+          <w:rFonts w:ascii="Arial" w:hAnsi="Arial" w:cs="Arial"/>
+          <w:b/>
+          <w:sz w:val="22"/>
+          <w:lang w:val="en-US"/>
+        </w:rPr>
+        <w:instrText>info</w:instrText>
+      </w:r>
+      <w:r>
+        <w:rPr>
+          <w:rFonts w:ascii="Arial" w:hAnsi="Arial" w:cs="Arial"/>
+          <w:b/>
+          <w:sz w:val="22"/>
+        </w:rPr>
+        <w:instrText>@freshcapital.</w:instrText>
+      </w:r>
+      <w:r>
+        <w:rPr>
+          <w:rFonts w:ascii="Arial" w:hAnsi="Arial" w:cs="Arial"/>
+          <w:b/>
+          <w:sz w:val="22"/>
+          <w:lang w:val="en-US"/>
+        </w:rPr>
+        <w:instrText>ru</w:instrText>
+      </w:r>
+      <w:r>
+        <w:rPr>
+          <w:rFonts w:ascii="Arial" w:hAnsi="Arial" w:cs="Arial"/>
+          <w:b/>
+          <w:sz w:val="22"/>
+        </w:rPr>
+        <w:instrText xml:space="preserve">" </w:instrText>
+      </w:r>
+      <w:r>
+        <w:rPr>
+          <w:rFonts w:ascii="Arial" w:hAnsi="Arial" w:cs="Arial"/>
+          <w:b/>
+          <w:sz w:val="22"/>
+          <w:lang w:val="en-US"/>
+        </w:rPr>
+        <w:fldChar w:fldCharType="separate"/>
+      </w:r>
+      <w:r>
+        <w:rPr>
+          <w:rStyle w:val="a9"/>
+          <w:rFonts w:ascii="Arial" w:hAnsi="Arial" w:cs="Arial"/>
+          <w:b/>
+          <w:sz w:val="22"/>
+          <w:lang w:val="en-US"/>
+        </w:rPr>
+        <w:t>info</w:t>
+      </w:r>
+      <w:r>
+        <w:rPr>
+          <w:rStyle w:val="a9"/>
+          <w:rFonts w:ascii="Arial" w:hAnsi="Arial" w:cs="Arial"/>
+          <w:b/>
+          <w:sz w:val="22"/>
+        </w:rPr>
+        <w:t>@freshcapital.</w:t>
+      </w:r>
+      <w:r>
+        <w:rPr>
+          <w:rStyle w:val="a9"/>
+          <w:rFonts w:ascii="Arial" w:hAnsi="Arial" w:cs="Arial"/>
+          <w:b/>
+          <w:sz w:val="22"/>
+          <w:lang w:val="en-US"/>
+        </w:rPr>
+        <w:t>ru</w:t>
+      </w:r>
+      <w:r>
+        <w:rPr>
+          <w:rFonts w:ascii="Arial" w:hAnsi="Arial" w:cs="Arial"/>
+          <w:b/>
+          <w:sz w:val="22"/>
+          <w:lang w:val="en-US"/>
+        </w:rPr>
+        <w:fldChar w:fldCharType="end"/>
       </w:r>
     </w:p>
     <w:p>
@@ -730,17 +924,42 @@
           <w:sz w:val="22"/>
         </w:rPr>
       </w:pPr>
-      <w:r>
-        <w:rPr>
-          <w:rFonts w:ascii="Arial" w:hAnsi="Arial" w:cs="Arial"/>
-          <w:sz w:val="22"/>
-        </w:rPr>
-        <w:t>Владислав Сокровищук.</w:t>
-      </w:r>
-    </w:p>
-    <w:p>
-      <w:pPr>
-        <w:pStyle w:val="ListParagraph"/>
+      <w:proofErr w:type="spellStart"/>
+      <w:r>
+        <w:rPr>
+          <w:rFonts w:ascii="Arial" w:hAnsi="Arial" w:cs="Arial"/>
+          <w:sz w:val="22"/>
+        </w:rPr>
+        <w:t>Усманов</w:t>
+      </w:r>
+      <w:proofErr w:type="spellEnd"/>
+      <w:r>
+        <w:rPr>
+          <w:rFonts w:ascii="Arial" w:hAnsi="Arial" w:cs="Arial"/>
+          <w:sz w:val="22"/>
+        </w:rPr>
+        <w:t xml:space="preserve"> </w:t>
+      </w:r>
+      <w:proofErr w:type="spellStart"/>
+      <w:r>
+        <w:rPr>
+          <w:rFonts w:ascii="Arial" w:hAnsi="Arial" w:cs="Arial"/>
+          <w:sz w:val="22"/>
+        </w:rPr>
+        <w:t>Равшан</w:t>
+      </w:r>
+      <w:proofErr w:type="spellEnd"/>
+      <w:r>
+        <w:rPr>
+          <w:rFonts w:ascii="Arial" w:hAnsi="Arial" w:cs="Arial"/>
+          <w:sz w:val="22"/>
+        </w:rPr>
+        <w:t xml:space="preserve"> Маратович</w:t>
+      </w:r>
+    </w:p>
+    <w:p>
+      <w:pPr>
+        <w:pStyle w:val="aa"/>
         <w:jc w:val="both"/>
         <w:rPr>
           <w:rFonts w:ascii="Arial" w:hAnsi="Arial" w:cs="Arial"/>
@@ -756,8 +975,8 @@
       </w:pPr>
     </w:p>
     <w:sectPr>
-      <w:headerReference w:type="even" r:id="rId10"/>
-      <w:headerReference w:type="default" r:id="rId11"/>
+      <w:headerReference w:type="even" r:id="rId8"/>
+      <w:headerReference w:type="default" r:id="rId9"/>
       <w:pgSz w:w="11900" w:h="16840"/>
       <w:pgMar w:top="567" w:right="567" w:bottom="567" w:left="1134" w:header="709" w:footer="709" w:gutter="0"/>
       <w:cols w:space="708"/>
@@ -768,7 +987,7 @@
 </file>
 
 <file path=word/endnotes.xml><?xml version="1.0" encoding="utf-8"?>
-<w:endnotes xmlns:wpc="http://schemas.microsoft.com/office/word/2010/wordprocessingCanvas" xmlns:mc="http://schemas.openxmlformats.org/markup-compatibility/2006" xmlns:o="urn:schemas-microsoft-com:office:office" xmlns:r="http://schemas.openxmlformats.org/officeDocument/2006/relationships" xmlns:m="http://schemas.openxmlformats.org/officeDocument/2006/math" xmlns:v="urn:schemas-microsoft-com:vml" xmlns:wp14="http://schemas.microsoft.com/office/word/2010/wordprocessingDrawing" xmlns:wp="http://schemas.openxmlformats.org/drawingml/2006/wordprocessingDrawing" xmlns:w10="urn:schemas-microsoft-com:office:word" xmlns:w="http://schemas.openxmlformats.org/wordprocessingml/2006/main" xmlns:w14="http://schemas.microsoft.com/office/word/2010/wordml" xmlns:wpg="http://schemas.microsoft.com/office/word/2010/wordprocessingGroup" xmlns:wpi="http://schemas.microsoft.com/office/word/2010/wordprocessingInk" xmlns:wne="http://schemas.microsoft.com/office/word/2006/wordml" xmlns:wps="http://schemas.microsoft.com/office/word/2010/wordprocessingShape" mc:Ignorable="w14 wp14">
+<w:endnotes xmlns:ve="http://schemas.openxmlformats.org/markup-compatibility/2006" xmlns:o="urn:schemas-microsoft-com:office:office" xmlns:r="http://schemas.openxmlformats.org/officeDocument/2006/relationships" xmlns:m="http://schemas.openxmlformats.org/officeDocument/2006/math" xmlns:v="urn:schemas-microsoft-com:vml" xmlns:wp="http://schemas.openxmlformats.org/drawingml/2006/wordprocessingDrawing" xmlns:w10="urn:schemas-microsoft-com:office:word" xmlns:w="http://schemas.openxmlformats.org/wordprocessingml/2006/main" xmlns:wne="http://schemas.microsoft.com/office/word/2006/wordml">
   <w:endnote w:type="separator" w:id="-1">
     <w:p>
       <w:r>
@@ -787,7 +1006,7 @@
 </file>
 
 <file path=word/footnotes.xml><?xml version="1.0" encoding="utf-8"?>
-<w:footnotes xmlns:wpc="http://schemas.microsoft.com/office/word/2010/wordprocessingCanvas" xmlns:mc="http://schemas.openxmlformats.org/markup-compatibility/2006" xmlns:o="urn:schemas-microsoft-com:office:office" xmlns:r="http://schemas.openxmlformats.org/officeDocument/2006/relationships" xmlns:m="http://schemas.openxmlformats.org/officeDocument/2006/math" xmlns:v="urn:schemas-microsoft-com:vml" xmlns:wp14="http://schemas.microsoft.com/office/word/2010/wordprocessingDrawing" xmlns:wp="http://schemas.openxmlformats.org/drawingml/2006/wordprocessingDrawing" xmlns:w10="urn:schemas-microsoft-com:office:word" xmlns:w="http://schemas.openxmlformats.org/wordprocessingml/2006/main" xmlns:w14="http://schemas.microsoft.com/office/word/2010/wordml" xmlns:wpg="http://schemas.microsoft.com/office/word/2010/wordprocessingGroup" xmlns:wpi="http://schemas.microsoft.com/office/word/2010/wordprocessingInk" xmlns:wne="http://schemas.microsoft.com/office/word/2006/wordml" xmlns:wps="http://schemas.microsoft.com/office/word/2010/wordprocessingShape" mc:Ignorable="w14 wp14">
+<w:footnotes xmlns:ve="http://schemas.openxmlformats.org/markup-compatibility/2006" xmlns:o="urn:schemas-microsoft-com:office:office" xmlns:r="http://schemas.openxmlformats.org/officeDocument/2006/relationships" xmlns:m="http://schemas.openxmlformats.org/officeDocument/2006/math" xmlns:v="urn:schemas-microsoft-com:vml" xmlns:wp="http://schemas.openxmlformats.org/drawingml/2006/wordprocessingDrawing" xmlns:w10="urn:schemas-microsoft-com:office:word" xmlns:w="http://schemas.openxmlformats.org/wordprocessingml/2006/main" xmlns:wne="http://schemas.microsoft.com/office/word/2006/wordml">
   <w:footnote w:type="separator" w:id="-1">
     <w:p>
       <w:r>
@@ -806,10 +1025,10 @@
 </file>
 
 <file path=word/header1.xml><?xml version="1.0" encoding="utf-8"?>
-<w:hdr xmlns:wpc="http://schemas.microsoft.com/office/word/2010/wordprocessingCanvas" xmlns:mc="http://schemas.openxmlformats.org/markup-compatibility/2006" xmlns:o="urn:schemas-microsoft-com:office:office" xmlns:r="http://schemas.openxmlformats.org/officeDocument/2006/relationships" xmlns:m="http://schemas.openxmlformats.org/officeDocument/2006/math" xmlns:v="urn:schemas-microsoft-com:vml" xmlns:wp14="http://schemas.microsoft.com/office/word/2010/wordprocessingDrawing" xmlns:wp="http://schemas.openxmlformats.org/drawingml/2006/wordprocessingDrawing" xmlns:w10="urn:schemas-microsoft-com:office:word" xmlns:w="http://schemas.openxmlformats.org/wordprocessingml/2006/main" xmlns:w14="http://schemas.microsoft.com/office/word/2010/wordml" xmlns:wpg="http://schemas.microsoft.com/office/word/2010/wordprocessingGroup" xmlns:wpi="http://schemas.microsoft.com/office/word/2010/wordprocessingInk" xmlns:wne="http://schemas.microsoft.com/office/word/2006/wordml" xmlns:wps="http://schemas.microsoft.com/office/word/2010/wordprocessingShape" mc:Ignorable="w14 wp14">
+<w:hdr xmlns:ve="http://schemas.openxmlformats.org/markup-compatibility/2006" xmlns:o="urn:schemas-microsoft-com:office:office" xmlns:r="http://schemas.openxmlformats.org/officeDocument/2006/relationships" xmlns:m="http://schemas.openxmlformats.org/officeDocument/2006/math" xmlns:v="urn:schemas-microsoft-com:vml" xmlns:wp="http://schemas.openxmlformats.org/drawingml/2006/wordprocessingDrawing" xmlns:w10="urn:schemas-microsoft-com:office:word" xmlns:w="http://schemas.openxmlformats.org/wordprocessingml/2006/main" xmlns:wne="http://schemas.microsoft.com/office/word/2006/wordml">
   <w:p>
     <w:pPr>
-      <w:pStyle w:val="Header"/>
+      <w:pStyle w:val="a3"/>
       <w:rPr>
         <w:lang w:val="en-US"/>
       </w:rPr>
@@ -823,7 +1042,6 @@
         <w:temporary/>
         <w:showingPlcHdr/>
       </w:sdtPr>
-      <w:sdtEndPr/>
       <w:sdtContent>
         <w:r>
           <w:rPr>
@@ -845,7 +1063,6 @@
         <w:temporary/>
         <w:showingPlcHdr/>
       </w:sdtPr>
-      <w:sdtEndPr/>
       <w:sdtContent>
         <w:r>
           <w:rPr>
@@ -867,7 +1084,6 @@
         <w:temporary/>
         <w:showingPlcHdr/>
       </w:sdtPr>
-      <w:sdtEndPr/>
       <w:sdtContent>
         <w:r>
           <w:rPr>
@@ -880,7 +1096,7 @@
   </w:p>
   <w:p>
     <w:pPr>
-      <w:pStyle w:val="Header"/>
+      <w:pStyle w:val="a3"/>
       <w:rPr>
         <w:lang w:val="en-US"/>
       </w:rPr>
@@ -890,10 +1106,10 @@
 </file>
 
 <file path=word/header2.xml><?xml version="1.0" encoding="utf-8"?>
-<w:hdr xmlns:wpc="http://schemas.microsoft.com/office/word/2010/wordprocessingCanvas" xmlns:mc="http://schemas.openxmlformats.org/markup-compatibility/2006" xmlns:o="urn:schemas-microsoft-com:office:office" xmlns:r="http://schemas.openxmlformats.org/officeDocument/2006/relationships" xmlns:m="http://schemas.openxmlformats.org/officeDocument/2006/math" xmlns:v="urn:schemas-microsoft-com:vml" xmlns:wp14="http://schemas.microsoft.com/office/word/2010/wordprocessingDrawing" xmlns:wp="http://schemas.openxmlformats.org/drawingml/2006/wordprocessingDrawing" xmlns:w10="urn:schemas-microsoft-com:office:word" xmlns:w="http://schemas.openxmlformats.org/wordprocessingml/2006/main" xmlns:w14="http://schemas.microsoft.com/office/word/2010/wordml" xmlns:wpg="http://schemas.microsoft.com/office/word/2010/wordprocessingGroup" xmlns:wpi="http://schemas.microsoft.com/office/word/2010/wordprocessingInk" xmlns:wne="http://schemas.microsoft.com/office/word/2006/wordml" xmlns:wps="http://schemas.microsoft.com/office/word/2010/wordprocessingShape" mc:Ignorable="w14 wp14">
+<w:hdr xmlns:ve="http://schemas.openxmlformats.org/markup-compatibility/2006" xmlns:o="urn:schemas-microsoft-com:office:office" xmlns:r="http://schemas.openxmlformats.org/officeDocument/2006/relationships" xmlns:m="http://schemas.openxmlformats.org/officeDocument/2006/math" xmlns:v="urn:schemas-microsoft-com:vml" xmlns:wp="http://schemas.openxmlformats.org/drawingml/2006/wordprocessingDrawing" xmlns:w10="urn:schemas-microsoft-com:office:word" xmlns:w="http://schemas.openxmlformats.org/wordprocessingml/2006/main" xmlns:wne="http://schemas.microsoft.com/office/word/2006/wordml">
   <w:p>
     <w:pPr>
-      <w:pStyle w:val="Header"/>
+      <w:pStyle w:val="a3"/>
       <w:tabs>
         <w:tab w:val="clear" w:pos="4153"/>
         <w:tab w:val="clear" w:pos="8306"/>
@@ -910,7 +1126,7 @@
         <w:lang w:eastAsia="ru-RU"/>
       </w:rPr>
       <w:drawing>
-        <wp:anchor distT="0" distB="0" distL="114300" distR="114300" simplePos="0" relativeHeight="251658240" behindDoc="1" locked="0" layoutInCell="1" allowOverlap="1" wp14:anchorId="7A168BF2" wp14:editId="4E03B3F0">
+        <wp:anchor distT="0" distB="0" distL="114300" distR="114300" simplePos="0" relativeHeight="251658240" behindDoc="1" locked="0" layoutInCell="1" allowOverlap="1">
           <wp:simplePos x="0" y="0"/>
           <wp:positionH relativeFrom="page">
             <wp:align>center</wp:align>
@@ -918,8 +1134,8 @@
           <wp:positionV relativeFrom="page">
             <wp:align>center</wp:align>
           </wp:positionV>
-          <wp:extent cx="7557235" cy="10689831"/>
-          <wp:effectExtent l="0" t="0" r="5715" b="0"/>
+          <wp:extent cx="7557235" cy="10689830"/>
+          <wp:effectExtent l="19050" t="0" r="5615" b="0"/>
           <wp:wrapNone/>
           <wp:docPr id="1" name="Picture 1"/>
           <wp:cNvGraphicFramePr>
@@ -933,13 +1149,7 @@
                   <pic:cNvPicPr/>
                 </pic:nvPicPr>
                 <pic:blipFill>
-                  <a:blip r:embed="rId1">
-                    <a:extLst>
-                      <a:ext uri="{28A0092B-C50C-407E-A947-70E740481C1C}">
-                        <a14:useLocalDpi xmlns:a14="http://schemas.microsoft.com/office/drawing/2010/main" val="0"/>
-                      </a:ext>
-                    </a:extLst>
-                  </a:blip>
+                  <a:blip r:embed="rId1"/>
                   <a:stretch>
                     <a:fillRect/>
                   </a:stretch>
@@ -947,7 +1157,7 @@
                 <pic:spPr>
                   <a:xfrm>
                     <a:off x="0" y="0"/>
-                    <a:ext cx="7557235" cy="10689831"/>
+                    <a:ext cx="7557235" cy="10689830"/>
                   </a:xfrm>
                   <a:prstGeom prst="rect">
                     <a:avLst/>
@@ -956,14 +1166,15 @@
               </pic:pic>
             </a:graphicData>
           </a:graphic>
-          <wp14:sizeRelH relativeFrom="margin">
-            <wp14:pctWidth>0</wp14:pctWidth>
-          </wp14:sizeRelH>
-          <wp14:sizeRelV relativeFrom="margin">
-            <wp14:pctHeight>0</wp14:pctHeight>
-          </wp14:sizeRelV>
         </wp:anchor>
       </w:drawing>
+    </w:r>
+    <w:r>
+      <w:rPr>
+        <w:noProof/>
+        <w:lang w:eastAsia="ru-RU"/>
+      </w:rPr>
+      <w:t>ё</w:t>
     </w:r>
     <w:r>
       <w:rPr>
@@ -974,7 +1185,7 @@
   </w:p>
   <w:p>
     <w:pPr>
-      <w:pStyle w:val="Header"/>
+      <w:pStyle w:val="a3"/>
       <w:tabs>
         <w:tab w:val="clear" w:pos="4153"/>
         <w:tab w:val="clear" w:pos="8306"/>
@@ -988,7 +1199,7 @@
   </w:p>
   <w:p>
     <w:pPr>
-      <w:pStyle w:val="Header"/>
+      <w:pStyle w:val="a3"/>
       <w:tabs>
         <w:tab w:val="clear" w:pos="4153"/>
         <w:tab w:val="clear" w:pos="8306"/>
@@ -1001,7 +1212,7 @@
   </w:p>
   <w:p>
     <w:pPr>
-      <w:pStyle w:val="Header"/>
+      <w:pStyle w:val="a3"/>
       <w:tabs>
         <w:tab w:val="clear" w:pos="4153"/>
         <w:tab w:val="clear" w:pos="8306"/>
@@ -1014,7 +1225,7 @@
   </w:p>
   <w:p>
     <w:pPr>
-      <w:pStyle w:val="Header"/>
+      <w:pStyle w:val="a3"/>
       <w:tabs>
         <w:tab w:val="clear" w:pos="4153"/>
         <w:tab w:val="clear" w:pos="8306"/>
@@ -1029,7 +1240,7 @@
 </file>
 
 <file path=word/numbering.xml><?xml version="1.0" encoding="utf-8"?>
-<w:numbering xmlns:wpc="http://schemas.microsoft.com/office/word/2010/wordprocessingCanvas" xmlns:mc="http://schemas.openxmlformats.org/markup-compatibility/2006" xmlns:o="urn:schemas-microsoft-com:office:office" xmlns:r="http://schemas.openxmlformats.org/officeDocument/2006/relationships" xmlns:m="http://schemas.openxmlformats.org/officeDocument/2006/math" xmlns:v="urn:schemas-microsoft-com:vml" xmlns:wp14="http://schemas.microsoft.com/office/word/2010/wordprocessingDrawing" xmlns:wp="http://schemas.openxmlformats.org/drawingml/2006/wordprocessingDrawing" xmlns:w10="urn:schemas-microsoft-com:office:word" xmlns:w="http://schemas.openxmlformats.org/wordprocessingml/2006/main" xmlns:w14="http://schemas.microsoft.com/office/word/2010/wordml" xmlns:wpg="http://schemas.microsoft.com/office/word/2010/wordprocessingGroup" xmlns:wpi="http://schemas.microsoft.com/office/word/2010/wordprocessingInk" xmlns:wne="http://schemas.microsoft.com/office/word/2006/wordml" xmlns:wps="http://schemas.microsoft.com/office/word/2010/wordprocessingShape" mc:Ignorable="w14 wp14">
+<w:numbering xmlns:ve="http://schemas.openxmlformats.org/markup-compatibility/2006" xmlns:o="urn:schemas-microsoft-com:office:office" xmlns:r="http://schemas.openxmlformats.org/officeDocument/2006/relationships" xmlns:m="http://schemas.openxmlformats.org/officeDocument/2006/math" xmlns:v="urn:schemas-microsoft-com:vml" xmlns:wp="http://schemas.openxmlformats.org/drawingml/2006/wordprocessingDrawing" xmlns:w10="urn:schemas-microsoft-com:office:word" xmlns:w="http://schemas.openxmlformats.org/wordprocessingml/2006/main" xmlns:wne="http://schemas.microsoft.com/office/word/2006/wordml">
   <w:abstractNum w:abstractNumId="0">
     <w:nsid w:val="145E064B"/>
     <w:multiLevelType w:val="hybridMultilevel"/>
@@ -1150,7 +1361,7 @@
 </file>
 
 <file path=word/styles.xml><?xml version="1.0" encoding="utf-8"?>
-<w:styles xmlns:mc="http://schemas.openxmlformats.org/markup-compatibility/2006" xmlns:r="http://schemas.openxmlformats.org/officeDocument/2006/relationships" xmlns:w="http://schemas.openxmlformats.org/wordprocessingml/2006/main" xmlns:w14="http://schemas.microsoft.com/office/word/2010/wordml" mc:Ignorable="w14">
+<w:styles xmlns:r="http://schemas.openxmlformats.org/officeDocument/2006/relationships" xmlns:w="http://schemas.openxmlformats.org/wordprocessingml/2006/main">
   <w:docDefaults>
     <w:rPrDefault>
       <w:rPr>
@@ -1302,21 +1513,23 @@
     <w:lsdException w:name="Bibliography" w:uiPriority="37"/>
     <w:lsdException w:name="TOC Heading" w:uiPriority="39" w:qFormat="1"/>
   </w:latentStyles>
-  <w:style w:type="paragraph" w:default="1" w:styleId="Normal">
+  <w:style w:type="paragraph" w:default="1" w:styleId="a">
     <w:name w:val="Normal"/>
     <w:qFormat/>
-  </w:style>
-  <w:style w:type="character" w:default="1" w:styleId="DefaultParagraphFont">
+    <w:rsid w:val="000D006D"/>
+  </w:style>
+  <w:style w:type="character" w:default="1" w:styleId="a0">
     <w:name w:val="Default Paragraph Font"/>
     <w:uiPriority w:val="1"/>
     <w:semiHidden/>
     <w:unhideWhenUsed/>
   </w:style>
-  <w:style w:type="table" w:default="1" w:styleId="TableNormal">
+  <w:style w:type="table" w:default="1" w:styleId="a1">
     <w:name w:val="Normal Table"/>
     <w:uiPriority w:val="99"/>
     <w:semiHidden/>
     <w:unhideWhenUsed/>
+    <w:qFormat/>
     <w:tblPr>
       <w:tblInd w:w="0" w:type="dxa"/>
       <w:tblCellMar>
@@ -1327,16 +1540,16 @@
       </w:tblCellMar>
     </w:tblPr>
   </w:style>
-  <w:style w:type="numbering" w:default="1" w:styleId="NoList">
+  <w:style w:type="numbering" w:default="1" w:styleId="a2">
     <w:name w:val="No List"/>
     <w:uiPriority w:val="99"/>
     <w:semiHidden/>
     <w:unhideWhenUsed/>
   </w:style>
-  <w:style w:type="paragraph" w:styleId="Header">
+  <w:style w:type="paragraph" w:styleId="a3">
     <w:name w:val="header"/>
-    <w:basedOn w:val="Normal"/>
-    <w:link w:val="HeaderChar"/>
+    <w:basedOn w:val="a"/>
+    <w:link w:val="a4"/>
     <w:uiPriority w:val="99"/>
     <w:unhideWhenUsed/>
     <w:rsid w:val="00A80D44"/>
@@ -1347,17 +1560,17 @@
       </w:tabs>
     </w:pPr>
   </w:style>
-  <w:style w:type="character" w:customStyle="1" w:styleId="HeaderChar">
-    <w:name w:val="Header Char"/>
-    <w:basedOn w:val="DefaultParagraphFont"/>
-    <w:link w:val="Header"/>
+  <w:style w:type="character" w:customStyle="1" w:styleId="a4">
+    <w:name w:val="Верхний колонтитул Знак"/>
+    <w:basedOn w:val="a0"/>
+    <w:link w:val="a3"/>
     <w:uiPriority w:val="99"/>
     <w:rsid w:val="00A80D44"/>
   </w:style>
-  <w:style w:type="paragraph" w:styleId="Footer">
+  <w:style w:type="paragraph" w:styleId="a5">
     <w:name w:val="footer"/>
-    <w:basedOn w:val="Normal"/>
-    <w:link w:val="FooterChar"/>
+    <w:basedOn w:val="a"/>
+    <w:link w:val="a6"/>
     <w:uiPriority w:val="99"/>
     <w:unhideWhenUsed/>
     <w:rsid w:val="00A80D44"/>
@@ -1368,17 +1581,17 @@
       </w:tabs>
     </w:pPr>
   </w:style>
-  <w:style w:type="character" w:customStyle="1" w:styleId="FooterChar">
-    <w:name w:val="Footer Char"/>
-    <w:basedOn w:val="DefaultParagraphFont"/>
-    <w:link w:val="Footer"/>
+  <w:style w:type="character" w:customStyle="1" w:styleId="a6">
+    <w:name w:val="Нижний колонтитул Знак"/>
+    <w:basedOn w:val="a0"/>
+    <w:link w:val="a5"/>
     <w:uiPriority w:val="99"/>
     <w:rsid w:val="00A80D44"/>
   </w:style>
-  <w:style w:type="paragraph" w:styleId="BalloonText">
+  <w:style w:type="paragraph" w:styleId="a7">
     <w:name w:val="Balloon Text"/>
-    <w:basedOn w:val="Normal"/>
-    <w:link w:val="BalloonTextChar"/>
+    <w:basedOn w:val="a"/>
+    <w:link w:val="a8"/>
     <w:uiPriority w:val="99"/>
     <w:semiHidden/>
     <w:unhideWhenUsed/>
@@ -1389,10 +1602,10 @@
       <w:szCs w:val="18"/>
     </w:rPr>
   </w:style>
-  <w:style w:type="character" w:customStyle="1" w:styleId="BalloonTextChar">
-    <w:name w:val="Balloon Text Char"/>
-    <w:basedOn w:val="DefaultParagraphFont"/>
-    <w:link w:val="BalloonText"/>
+  <w:style w:type="character" w:customStyle="1" w:styleId="a8">
+    <w:name w:val="Текст выноски Знак"/>
+    <w:basedOn w:val="a0"/>
+    <w:link w:val="a7"/>
     <w:uiPriority w:val="99"/>
     <w:semiHidden/>
     <w:rsid w:val="00A80D44"/>
@@ -1402,10 +1615,10 @@
       <w:szCs w:val="18"/>
     </w:rPr>
   </w:style>
-  <w:style w:type="paragraph" w:styleId="BodyText2">
+  <w:style w:type="paragraph" w:styleId="2">
     <w:name w:val="Body Text 2"/>
-    <w:basedOn w:val="Normal"/>
-    <w:link w:val="BodyText2Char"/>
+    <w:basedOn w:val="a"/>
+    <w:link w:val="20"/>
     <w:rsid w:val="00A018D4"/>
     <w:pPr>
       <w:jc w:val="both"/>
@@ -1417,10 +1630,10 @@
       <w:lang w:eastAsia="ru-RU"/>
     </w:rPr>
   </w:style>
-  <w:style w:type="character" w:customStyle="1" w:styleId="BodyText2Char">
-    <w:name w:val="Body Text 2 Char"/>
-    <w:basedOn w:val="DefaultParagraphFont"/>
-    <w:link w:val="BodyText2"/>
+  <w:style w:type="character" w:customStyle="1" w:styleId="20">
+    <w:name w:val="Основной текст 2 Знак"/>
+    <w:basedOn w:val="a0"/>
+    <w:link w:val="2"/>
     <w:rsid w:val="00A018D4"/>
     <w:rPr>
       <w:rFonts w:ascii="Times New Roman" w:eastAsia="Times New Roman" w:hAnsi="Times New Roman" w:cs="Times New Roman"/>
@@ -1429,9 +1642,9 @@
       <w:lang w:eastAsia="ru-RU"/>
     </w:rPr>
   </w:style>
-  <w:style w:type="character" w:styleId="Hyperlink">
+  <w:style w:type="character" w:styleId="a9">
     <w:name w:val="Hyperlink"/>
-    <w:basedOn w:val="DefaultParagraphFont"/>
+    <w:basedOn w:val="a0"/>
     <w:uiPriority w:val="99"/>
     <w:unhideWhenUsed/>
     <w:rsid w:val="00A018D4"/>
@@ -1440,9 +1653,9 @@
       <w:u w:val="single"/>
     </w:rPr>
   </w:style>
-  <w:style w:type="paragraph" w:styleId="ListParagraph">
+  <w:style w:type="paragraph" w:styleId="aa">
     <w:name w:val="List Paragraph"/>
-    <w:basedOn w:val="Normal"/>
+    <w:basedOn w:val="a"/>
     <w:uiPriority w:val="34"/>
     <w:qFormat/>
     <w:rsid w:val="00552536"/>
@@ -1760,7 +1973,7 @@
 </file>
 
 <file path=word/glossary/document.xml><?xml version="1.0" encoding="utf-8"?>
-<w:glossaryDocument xmlns:wpc="http://schemas.microsoft.com/office/word/2010/wordprocessingCanvas" xmlns:mc="http://schemas.openxmlformats.org/markup-compatibility/2006" xmlns:o="urn:schemas-microsoft-com:office:office" xmlns:r="http://schemas.openxmlformats.org/officeDocument/2006/relationships" xmlns:m="http://schemas.openxmlformats.org/officeDocument/2006/math" xmlns:v="urn:schemas-microsoft-com:vml" xmlns:wp14="http://schemas.microsoft.com/office/word/2010/wordprocessingDrawing" xmlns:wp="http://schemas.openxmlformats.org/drawingml/2006/wordprocessingDrawing" xmlns:w10="urn:schemas-microsoft-com:office:word" xmlns:w="http://schemas.openxmlformats.org/wordprocessingml/2006/main" xmlns:w14="http://schemas.microsoft.com/office/word/2010/wordml" xmlns:wpg="http://schemas.microsoft.com/office/word/2010/wordprocessingGroup" xmlns:wpi="http://schemas.microsoft.com/office/word/2010/wordprocessingInk" xmlns:wne="http://schemas.microsoft.com/office/word/2006/wordml" xmlns:wps="http://schemas.microsoft.com/office/word/2010/wordprocessingShape" mc:Ignorable="w14 wp14">
+<w:glossaryDocument xmlns:ve="http://schemas.openxmlformats.org/markup-compatibility/2006" xmlns:o="urn:schemas-microsoft-com:office:office" xmlns:r="http://schemas.openxmlformats.org/officeDocument/2006/relationships" xmlns:m="http://schemas.openxmlformats.org/officeDocument/2006/math" xmlns:v="urn:schemas-microsoft-com:vml" xmlns:wp="http://schemas.openxmlformats.org/drawingml/2006/wordprocessingDrawing" xmlns:w10="urn:schemas-microsoft-com:office:word" xmlns:w="http://schemas.openxmlformats.org/wordprocessingml/2006/main" xmlns:wne="http://schemas.microsoft.com/office/word/2006/wordml">
   <w:docParts>
     <w:docPart>
       <w:docPartPr>
@@ -1845,7 +2058,7 @@
 </file>
 
 <file path=word/glossary/fontTable.xml><?xml version="1.0" encoding="utf-8"?>
-<w:fonts xmlns:mc="http://schemas.openxmlformats.org/markup-compatibility/2006" xmlns:r="http://schemas.openxmlformats.org/officeDocument/2006/relationships" xmlns:w="http://schemas.openxmlformats.org/wordprocessingml/2006/main" xmlns:w14="http://schemas.microsoft.com/office/word/2010/wordml" mc:Ignorable="w14">
+<w:fonts xmlns:r="http://schemas.openxmlformats.org/officeDocument/2006/relationships" xmlns:w="http://schemas.openxmlformats.org/wordprocessingml/2006/main">
   <w:font w:name="Symbol">
     <w:panose1 w:val="05050102010706020507"/>
     <w:charset w:val="02"/>
@@ -1922,16 +2135,12 @@
 </file>
 
 <file path=word/glossary/settings.xml><?xml version="1.0" encoding="utf-8"?>
-<w:settings xmlns:mc="http://schemas.openxmlformats.org/markup-compatibility/2006" xmlns:o="urn:schemas-microsoft-com:office:office" xmlns:r="http://schemas.openxmlformats.org/officeDocument/2006/relationships" xmlns:m="http://schemas.openxmlformats.org/officeDocument/2006/math" xmlns:v="urn:schemas-microsoft-com:vml" xmlns:w10="urn:schemas-microsoft-com:office:word" xmlns:w="http://schemas.openxmlformats.org/wordprocessingml/2006/main" xmlns:w14="http://schemas.microsoft.com/office/word/2010/wordml" xmlns:sl="http://schemas.openxmlformats.org/schemaLibrary/2006/main" mc:Ignorable="w14">
+<w:settings xmlns:o="urn:schemas-microsoft-com:office:office" xmlns:r="http://schemas.openxmlformats.org/officeDocument/2006/relationships" xmlns:m="http://schemas.openxmlformats.org/officeDocument/2006/math" xmlns:v="urn:schemas-microsoft-com:vml" xmlns:w10="urn:schemas-microsoft-com:office:word" xmlns:w="http://schemas.openxmlformats.org/wordprocessingml/2006/main" xmlns:sl="http://schemas.openxmlformats.org/schemaLibrary/2006/main">
   <w:view w:val="normal"/>
   <w:defaultTabStop w:val="720"/>
   <w:characterSpacingControl w:val="doNotCompress"/>
   <w:compat>
     <w:useFELayout/>
-    <w:compatSetting w:name="compatibilityMode" w:uri="http://schemas.microsoft.com/office/word" w:val="14"/>
-    <w:compatSetting w:name="overrideTableStyleFontSizeAndJustification" w:uri="http://schemas.microsoft.com/office/word" w:val="1"/>
-    <w:compatSetting w:name="enableOpenTypeFeatures" w:uri="http://schemas.microsoft.com/office/word" w:val="1"/>
-    <w:compatSetting w:name="doNotFlipMirrorIndents" w:uri="http://schemas.microsoft.com/office/word" w:val="1"/>
   </w:compat>
   <w:rsids>
     <w:rsidRoot w:val="005C4204"/>
@@ -1945,6 +2154,7 @@
     <w:rsid w:val="00A26D71"/>
     <w:rsid w:val="00A5398D"/>
     <w:rsid w:val="00AE6436"/>
+    <w:rsid w:val="00B830C8"/>
     <w:rsid w:val="00C004A6"/>
     <w:rsid w:val="00D46B72"/>
     <w:rsid w:val="00DA30FD"/>
@@ -1954,7 +2164,7 @@
     <m:mathFont m:val="Cambria Math"/>
     <m:brkBin m:val="before"/>
     <m:brkBinSub m:val="--"/>
-    <m:smallFrac m:val="0"/>
+    <m:smallFrac m:val="off"/>
     <m:dispDef/>
     <m:lMargin m:val="0"/>
     <m:rMargin m:val="0"/>
@@ -1963,17 +2173,16 @@
     <m:intLim m:val="subSup"/>
     <m:naryLim m:val="undOvr"/>
   </m:mathPr>
-  <w:themeFontLang w:val="ru-RU" w:eastAsia="ja-JP"/>
+  <w:themeFontLang w:val="ru-RU"/>
   <w:clrSchemeMapping w:bg1="light1" w:t1="dark1" w:bg2="light2" w:t2="dark2" w:accent1="accent1" w:accent2="accent2" w:accent3="accent3" w:accent4="accent4" w:accent5="accent5" w:accent6="accent6" w:hyperlink="hyperlink" w:followedHyperlink="followedHyperlink"/>
   <w:doNotAutoCompressPictures/>
   <w:decimalSymbol w:val=","/>
   <w:listSeparator w:val=";"/>
-  <w14:defaultImageDpi w14:val="300"/>
 </w:settings>
 </file>
 
 <file path=word/glossary/styles.xml><?xml version="1.0" encoding="utf-8"?>
-<w:styles xmlns:mc="http://schemas.openxmlformats.org/markup-compatibility/2006" xmlns:r="http://schemas.openxmlformats.org/officeDocument/2006/relationships" xmlns:w="http://schemas.openxmlformats.org/wordprocessingml/2006/main" xmlns:w14="http://schemas.microsoft.com/office/word/2010/wordml" mc:Ignorable="w14">
+<w:styles xmlns:r="http://schemas.openxmlformats.org/officeDocument/2006/relationships" xmlns:w="http://schemas.openxmlformats.org/wordprocessingml/2006/main">
   <w:docDefaults>
     <w:rPrDefault>
       <w:rPr>
@@ -2124,21 +2333,23 @@
     <w:lsdException w:name="Bibliography" w:uiPriority="37"/>
     <w:lsdException w:name="TOC Heading" w:uiPriority="39" w:qFormat="1"/>
   </w:latentStyles>
-  <w:style w:type="paragraph" w:default="1" w:styleId="Normal">
+  <w:style w:type="paragraph" w:default="1" w:styleId="a">
     <w:name w:val="Normal"/>
     <w:qFormat/>
-  </w:style>
-  <w:style w:type="character" w:default="1" w:styleId="DefaultParagraphFont">
+    <w:rsid w:val="00B830C8"/>
+  </w:style>
+  <w:style w:type="character" w:default="1" w:styleId="a0">
     <w:name w:val="Default Paragraph Font"/>
     <w:uiPriority w:val="1"/>
     <w:semiHidden/>
     <w:unhideWhenUsed/>
   </w:style>
-  <w:style w:type="table" w:default="1" w:styleId="TableNormal">
+  <w:style w:type="table" w:default="1" w:styleId="a1">
     <w:name w:val="Normal Table"/>
     <w:uiPriority w:val="99"/>
     <w:semiHidden/>
     <w:unhideWhenUsed/>
+    <w:qFormat/>
     <w:tblPr>
       <w:tblInd w:w="0" w:type="dxa"/>
       <w:tblCellMar>
@@ -2149,7 +2360,7 @@
       </w:tblCellMar>
     </w:tblPr>
   </w:style>
-  <w:style w:type="numbering" w:default="1" w:styleId="NoList">
+  <w:style w:type="numbering" w:default="1" w:styleId="a2">
     <w:name w:val="No List"/>
     <w:uiPriority w:val="99"/>
     <w:semiHidden/>
@@ -2182,218 +2393,8 @@
 </w:styles>
 </file>
 
-<file path=word/glossary/stylesWithEffects.xml><?xml version="1.0" encoding="utf-8"?>
-<w:styles xmlns:wpc="http://schemas.microsoft.com/office/word/2010/wordprocessingCanvas" xmlns:mc="http://schemas.openxmlformats.org/markup-compatibility/2006" xmlns:o="urn:schemas-microsoft-com:office:office" xmlns:r="http://schemas.openxmlformats.org/officeDocument/2006/relationships" xmlns:m="http://schemas.openxmlformats.org/officeDocument/2006/math" xmlns:v="urn:schemas-microsoft-com:vml" xmlns:wp14="http://schemas.microsoft.com/office/word/2010/wordprocessingDrawing" xmlns:wp="http://schemas.openxmlformats.org/drawingml/2006/wordprocessingDrawing" xmlns:w10="urn:schemas-microsoft-com:office:word" xmlns:w="http://schemas.openxmlformats.org/wordprocessingml/2006/main" xmlns:w14="http://schemas.microsoft.com/office/word/2010/wordml" xmlns:wpg="http://schemas.microsoft.com/office/word/2010/wordprocessingGroup" xmlns:wpi="http://schemas.microsoft.com/office/word/2010/wordprocessingInk" xmlns:wne="http://schemas.microsoft.com/office/word/2006/wordml" xmlns:wps="http://schemas.microsoft.com/office/word/2010/wordprocessingShape" mc:Ignorable="w14 wp14">
-  <w:docDefaults>
-    <w:rPrDefault>
-      <w:rPr>
-        <w:rFonts w:asciiTheme="minorHAnsi" w:eastAsiaTheme="minorEastAsia" w:hAnsiTheme="minorHAnsi" w:cstheme="minorBidi"/>
-        <w:sz w:val="24"/>
-        <w:szCs w:val="24"/>
-        <w:lang w:val="ru-RU" w:eastAsia="ja-JP" w:bidi="ar-SA"/>
-      </w:rPr>
-    </w:rPrDefault>
-    <w:pPrDefault/>
-  </w:docDefaults>
-  <w:latentStyles w:defLockedState="0" w:defUIPriority="99" w:defSemiHidden="1" w:defUnhideWhenUsed="1" w:defQFormat="0" w:count="267">
-    <w:lsdException w:name="Normal" w:semiHidden="0" w:uiPriority="0" w:unhideWhenUsed="0" w:qFormat="1"/>
-    <w:lsdException w:name="heading 1" w:semiHidden="0" w:uiPriority="9" w:unhideWhenUsed="0" w:qFormat="1"/>
-    <w:lsdException w:name="heading 2" w:uiPriority="9" w:qFormat="1"/>
-    <w:lsdException w:name="heading 3" w:uiPriority="9" w:qFormat="1"/>
-    <w:lsdException w:name="heading 4" w:uiPriority="9" w:qFormat="1"/>
-    <w:lsdException w:name="heading 5" w:uiPriority="9" w:qFormat="1"/>
-    <w:lsdException w:name="heading 6" w:uiPriority="9" w:qFormat="1"/>
-    <w:lsdException w:name="heading 7" w:uiPriority="9" w:qFormat="1"/>
-    <w:lsdException w:name="heading 8" w:uiPriority="9" w:qFormat="1"/>
-    <w:lsdException w:name="heading 9" w:uiPriority="9" w:qFormat="1"/>
-    <w:lsdException w:name="toc 1" w:uiPriority="39"/>
-    <w:lsdException w:name="toc 2" w:uiPriority="39"/>
-    <w:lsdException w:name="toc 3" w:uiPriority="39"/>
-    <w:lsdException w:name="toc 4" w:uiPriority="39"/>
-    <w:lsdException w:name="toc 5" w:uiPriority="39"/>
-    <w:lsdException w:name="toc 6" w:uiPriority="39"/>
-    <w:lsdException w:name="toc 7" w:uiPriority="39"/>
-    <w:lsdException w:name="toc 8" w:uiPriority="39"/>
-    <w:lsdException w:name="toc 9" w:uiPriority="39"/>
-    <w:lsdException w:name="caption" w:uiPriority="35" w:qFormat="1"/>
-    <w:lsdException w:name="Title" w:semiHidden="0" w:uiPriority="10" w:unhideWhenUsed="0" w:qFormat="1"/>
-    <w:lsdException w:name="Default Paragraph Font" w:uiPriority="1"/>
-    <w:lsdException w:name="Subtitle" w:semiHidden="0" w:uiPriority="11" w:unhideWhenUsed="0" w:qFormat="1"/>
-    <w:lsdException w:name="Strong" w:semiHidden="0" w:uiPriority="22" w:unhideWhenUsed="0" w:qFormat="1"/>
-    <w:lsdException w:name="Emphasis" w:semiHidden="0" w:uiPriority="20" w:unhideWhenUsed="0" w:qFormat="1"/>
-    <w:lsdException w:name="Table Grid" w:semiHidden="0" w:uiPriority="59" w:unhideWhenUsed="0"/>
-    <w:lsdException w:name="Placeholder Text" w:unhideWhenUsed="0"/>
-    <w:lsdException w:name="No Spacing" w:semiHidden="0" w:uiPriority="1" w:unhideWhenUsed="0" w:qFormat="1"/>
-    <w:lsdException w:name="Light Shading" w:semiHidden="0" w:uiPriority="60" w:unhideWhenUsed="0"/>
-    <w:lsdException w:name="Light List" w:semiHidden="0" w:uiPriority="61" w:unhideWhenUsed="0"/>
-    <w:lsdException w:name="Light Grid" w:semiHidden="0" w:uiPriority="62" w:unhideWhenUsed="0"/>
-    <w:lsdException w:name="Medium Shading 1" w:semiHidden="0" w:uiPriority="63" w:unhideWhenUsed="0"/>
-    <w:lsdException w:name="Medium Shading 2" w:semiHidden="0" w:uiPriority="64" w:unhideWhenUsed="0"/>
-    <w:lsdException w:name="Medium List 1" w:semiHidden="0" w:uiPriority="65" w:unhideWhenUsed="0"/>
-    <w:lsdException w:name="Medium List 2" w:semiHidden="0" w:uiPriority="66" w:unhideWhenUsed="0"/>
-    <w:lsdException w:name="Medium Grid 1" w:semiHidden="0" w:uiPriority="67" w:unhideWhenUsed="0"/>
-    <w:lsdException w:name="Medium Grid 2" w:semiHidden="0" w:uiPriority="68" w:unhideWhenUsed="0"/>
-    <w:lsdException w:name="Medium Grid 3" w:semiHidden="0" w:uiPriority="69" w:unhideWhenUsed="0"/>
-    <w:lsdException w:name="Dark List" w:semiHidden="0" w:uiPriority="70" w:unhideWhenUsed="0"/>
-    <w:lsdException w:name="Colorful Shading" w:semiHidden="0" w:uiPriority="71" w:unhideWhenUsed="0"/>
-    <w:lsdException w:name="Colorful List" w:semiHidden="0" w:uiPriority="72" w:unhideWhenUsed="0"/>
-    <w:lsdException w:name="Colorful Grid" w:semiHidden="0" w:uiPriority="73" w:unhideWhenUsed="0"/>
-    <w:lsdException w:name="Light Shading Accent 1" w:semiHidden="0" w:uiPriority="60" w:unhideWhenUsed="0"/>
-    <w:lsdException w:name="Light List Accent 1" w:semiHidden="0" w:uiPriority="61" w:unhideWhenUsed="0"/>
-    <w:lsdException w:name="Light Grid Accent 1" w:semiHidden="0" w:uiPriority="62" w:unhideWhenUsed="0"/>
-    <w:lsdException w:name="Medium Shading 1 Accent 1" w:semiHidden="0" w:uiPriority="63" w:unhideWhenUsed="0"/>
-    <w:lsdException w:name="Medium Shading 2 Accent 1" w:semiHidden="0" w:uiPriority="64" w:unhideWhenUsed="0"/>
-    <w:lsdException w:name="Medium List 1 Accent 1" w:semiHidden="0" w:uiPriority="65" w:unhideWhenUsed="0"/>
-    <w:lsdException w:name="Revision" w:unhideWhenUsed="0"/>
-    <w:lsdException w:name="List Paragraph" w:semiHidden="0" w:uiPriority="34" w:unhideWhenUsed="0" w:qFormat="1"/>
-    <w:lsdException w:name="Quote" w:semiHidden="0" w:uiPriority="29" w:unhideWhenUsed="0" w:qFormat="1"/>
-    <w:lsdException w:name="Intense Quote" w:semiHidden="0" w:uiPriority="30" w:unhideWhenUsed="0" w:qFormat="1"/>
-    <w:lsdException w:name="Medium List 2 Accent 1" w:semiHidden="0" w:uiPriority="66" w:unhideWhenUsed="0"/>
-    <w:lsdException w:name="Medium Grid 1 Accent 1" w:semiHidden="0" w:uiPriority="67" w:unhideWhenUsed="0"/>
-    <w:lsdException w:name="Medium Grid 2 Accent 1" w:semiHidden="0" w:uiPriority="68" w:unhideWhenUsed="0"/>
-    <w:lsdException w:name="Medium Grid 3 Accent 1" w:semiHidden="0" w:uiPriority="69" w:unhideWhenUsed="0"/>
-    <w:lsdException w:name="Dark List Accent 1" w:semiHidden="0" w:uiPriority="70" w:unhideWhenUsed="0"/>
-    <w:lsdException w:name="Colorful Shading Accent 1" w:semiHidden="0" w:uiPriority="71" w:unhideWhenUsed="0"/>
-    <w:lsdException w:name="Colorful List Accent 1" w:semiHidden="0" w:uiPriority="72" w:unhideWhenUsed="0"/>
-    <w:lsdException w:name="Colorful Grid Accent 1" w:semiHidden="0" w:uiPriority="73" w:unhideWhenUsed="0"/>
-    <w:lsdException w:name="Light Shading Accent 2" w:semiHidden="0" w:uiPriority="60" w:unhideWhenUsed="0"/>
-    <w:lsdException w:name="Light List Accent 2" w:semiHidden="0" w:uiPriority="61" w:unhideWhenUsed="0"/>
-    <w:lsdException w:name="Light Grid Accent 2" w:semiHidden="0" w:uiPriority="62" w:unhideWhenUsed="0"/>
-    <w:lsdException w:name="Medium Shading 1 Accent 2" w:semiHidden="0" w:uiPriority="63" w:unhideWhenUsed="0"/>
-    <w:lsdException w:name="Medium Shading 2 Accent 2" w:semiHidden="0" w:uiPriority="64" w:unhideWhenUsed="0"/>
-    <w:lsdException w:name="Medium List 1 Accent 2" w:semiHidden="0" w:uiPriority="65" w:unhideWhenUsed="0"/>
-    <w:lsdException w:name="Medium List 2 Accent 2" w:semiHidden="0" w:uiPriority="66" w:unhideWhenUsed="0"/>
-    <w:lsdException w:name="Medium Grid 1 Accent 2" w:semiHidden="0" w:uiPriority="67" w:unhideWhenUsed="0"/>
-    <w:lsdException w:name="Medium Grid 2 Accent 2" w:semiHidden="0" w:uiPriority="68" w:unhideWhenUsed="0"/>
-    <w:lsdException w:name="Medium Grid 3 Accent 2" w:semiHidden="0" w:uiPriority="69" w:unhideWhenUsed="0"/>
-    <w:lsdException w:name="Dark List Accent 2" w:semiHidden="0" w:uiPriority="70" w:unhideWhenUsed="0"/>
-    <w:lsdException w:name="Colorful Shading Accent 2" w:semiHidden="0" w:uiPriority="71" w:unhideWhenUsed="0"/>
-    <w:lsdException w:name="Colorful List Accent 2" w:semiHidden="0" w:uiPriority="72" w:unhideWhenUsed="0"/>
-    <w:lsdException w:name="Colorful Grid Accent 2" w:semiHidden="0" w:uiPriority="73" w:unhideWhenUsed="0"/>
-    <w:lsdException w:name="Light Shading Accent 3" w:semiHidden="0" w:uiPriority="60" w:unhideWhenUsed="0"/>
-    <w:lsdException w:name="Light List Accent 3" w:semiHidden="0" w:uiPriority="61" w:unhideWhenUsed="0"/>
-    <w:lsdException w:name="Light Grid Accent 3" w:semiHidden="0" w:uiPriority="62" w:unhideWhenUsed="0"/>
-    <w:lsdException w:name="Medium Shading 1 Accent 3" w:semiHidden="0" w:uiPriority="63" w:unhideWhenUsed="0"/>
-    <w:lsdException w:name="Medium Shading 2 Accent 3" w:semiHidden="0" w:uiPriority="64" w:unhideWhenUsed="0"/>
-    <w:lsdException w:name="Medium List 1 Accent 3" w:semiHidden="0" w:uiPriority="65" w:unhideWhenUsed="0"/>
-    <w:lsdException w:name="Medium List 2 Accent 3" w:semiHidden="0" w:uiPriority="66" w:unhideWhenUsed="0"/>
-    <w:lsdException w:name="Medium Grid 1 Accent 3" w:semiHidden="0" w:uiPriority="67" w:unhideWhenUsed="0"/>
-    <w:lsdException w:name="Medium Grid 2 Accent 3" w:semiHidden="0" w:uiPriority="68" w:unhideWhenUsed="0"/>
-    <w:lsdException w:name="Medium Grid 3 Accent 3" w:semiHidden="0" w:uiPriority="69" w:unhideWhenUsed="0"/>
-    <w:lsdException w:name="Dark List Accent 3" w:semiHidden="0" w:uiPriority="70" w:unhideWhenUsed="0"/>
-    <w:lsdException w:name="Colorful Shading Accent 3" w:semiHidden="0" w:uiPriority="71" w:unhideWhenUsed="0"/>
-    <w:lsdException w:name="Colorful List Accent 3" w:semiHidden="0" w:uiPriority="72" w:unhideWhenUsed="0"/>
-    <w:lsdException w:name="Colorful Grid Accent 3" w:semiHidden="0" w:uiPriority="73" w:unhideWhenUsed="0"/>
-    <w:lsdException w:name="Light Shading Accent 4" w:semiHidden="0" w:uiPriority="60" w:unhideWhenUsed="0"/>
-    <w:lsdException w:name="Light List Accent 4" w:semiHidden="0" w:uiPriority="61" w:unhideWhenUsed="0"/>
-    <w:lsdException w:name="Light Grid Accent 4" w:semiHidden="0" w:uiPriority="62" w:unhideWhenUsed="0"/>
-    <w:lsdException w:name="Medium Shading 1 Accent 4" w:semiHidden="0" w:uiPriority="63" w:unhideWhenUsed="0"/>
-    <w:lsdException w:name="Medium Shading 2 Accent 4" w:semiHidden="0" w:uiPriority="64" w:unhideWhenUsed="0"/>
-    <w:lsdException w:name="Medium List 1 Accent 4" w:semiHidden="0" w:uiPriority="65" w:unhideWhenUsed="0"/>
-    <w:lsdException w:name="Medium List 2 Accent 4" w:semiHidden="0" w:uiPriority="66" w:unhideWhenUsed="0"/>
-    <w:lsdException w:name="Medium Grid 1 Accent 4" w:semiHidden="0" w:uiPriority="67" w:unhideWhenUsed="0"/>
-    <w:lsdException w:name="Medium Grid 2 Accent 4" w:semiHidden="0" w:uiPriority="68" w:unhideWhenUsed="0"/>
-    <w:lsdException w:name="Medium Grid 3 Accent 4" w:semiHidden="0" w:uiPriority="69" w:unhideWhenUsed="0"/>
-    <w:lsdException w:name="Dark List Accent 4" w:semiHidden="0" w:uiPriority="70" w:unhideWhenUsed="0"/>
-    <w:lsdException w:name="Colorful Shading Accent 4" w:semiHidden="0" w:uiPriority="71" w:unhideWhenUsed="0"/>
-    <w:lsdException w:name="Colorful List Accent 4" w:semiHidden="0" w:uiPriority="72" w:unhideWhenUsed="0"/>
-    <w:lsdException w:name="Colorful Grid Accent 4" w:semiHidden="0" w:uiPriority="73" w:unhideWhenUsed="0"/>
-    <w:lsdException w:name="Light Shading Accent 5" w:semiHidden="0" w:uiPriority="60" w:unhideWhenUsed="0"/>
-    <w:lsdException w:name="Light List Accent 5" w:semiHidden="0" w:uiPriority="61" w:unhideWhenUsed="0"/>
-    <w:lsdException w:name="Light Grid Accent 5" w:semiHidden="0" w:uiPriority="62" w:unhideWhenUsed="0"/>
-    <w:lsdException w:name="Medium Shading 1 Accent 5" w:semiHidden="0" w:uiPriority="63" w:unhideWhenUsed="0"/>
-    <w:lsdException w:name="Medium Shading 2 Accent 5" w:semiHidden="0" w:uiPriority="64" w:unhideWhenUsed="0"/>
-    <w:lsdException w:name="Medium List 1 Accent 5" w:semiHidden="0" w:uiPriority="65" w:unhideWhenUsed="0"/>
-    <w:lsdException w:name="Medium List 2 Accent 5" w:semiHidden="0" w:uiPriority="66" w:unhideWhenUsed="0"/>
-    <w:lsdException w:name="Medium Grid 1 Accent 5" w:semiHidden="0" w:uiPriority="67" w:unhideWhenUsed="0"/>
-    <w:lsdException w:name="Medium Grid 2 Accent 5" w:semiHidden="0" w:uiPriority="68" w:unhideWhenUsed="0"/>
-    <w:lsdException w:name="Medium Grid 3 Accent 5" w:semiHidden="0" w:uiPriority="69" w:unhideWhenUsed="0"/>
-    <w:lsdException w:name="Dark List Accent 5" w:semiHidden="0" w:uiPriority="70" w:unhideWhenUsed="0"/>
-    <w:lsdException w:name="Colorful Shading Accent 5" w:semiHidden="0" w:uiPriority="71" w:unhideWhenUsed="0"/>
-    <w:lsdException w:name="Colorful List Accent 5" w:semiHidden="0" w:uiPriority="72" w:unhideWhenUsed="0"/>
-    <w:lsdException w:name="Colorful Grid Accent 5" w:semiHidden="0" w:uiPriority="73" w:unhideWhenUsed="0"/>
-    <w:lsdException w:name="Light Shading Accent 6" w:semiHidden="0" w:uiPriority="60" w:unhideWhenUsed="0"/>
-    <w:lsdException w:name="Light List Accent 6" w:semiHidden="0" w:uiPriority="61" w:unhideWhenUsed="0"/>
-    <w:lsdException w:name="Light Grid Accent 6" w:semiHidden="0" w:uiPriority="62" w:unhideWhenUsed="0"/>
-    <w:lsdException w:name="Medium Shading 1 Accent 6" w:semiHidden="0" w:uiPriority="63" w:unhideWhenUsed="0"/>
-    <w:lsdException w:name="Medium Shading 2 Accent 6" w:semiHidden="0" w:uiPriority="64" w:unhideWhenUsed="0"/>
-    <w:lsdException w:name="Medium List 1 Accent 6" w:semiHidden="0" w:uiPriority="65" w:unhideWhenUsed="0"/>
-    <w:lsdException w:name="Medium List 2 Accent 6" w:semiHidden="0" w:uiPriority="66" w:unhideWhenUsed="0"/>
-    <w:lsdException w:name="Medium Grid 1 Accent 6" w:semiHidden="0" w:uiPriority="67" w:unhideWhenUsed="0"/>
-    <w:lsdException w:name="Medium Grid 2 Accent 6" w:semiHidden="0" w:uiPriority="68" w:unhideWhenUsed="0"/>
-    <w:lsdException w:name="Medium Grid 3 Accent 6" w:semiHidden="0" w:uiPriority="69" w:unhideWhenUsed="0"/>
-    <w:lsdException w:name="Dark List Accent 6" w:semiHidden="0" w:uiPriority="70" w:unhideWhenUsed="0"/>
-    <w:lsdException w:name="Colorful Shading Accent 6" w:semiHidden="0" w:uiPriority="71" w:unhideWhenUsed="0"/>
-    <w:lsdException w:name="Colorful List Accent 6" w:semiHidden="0" w:uiPriority="72" w:unhideWhenUsed="0"/>
-    <w:lsdException w:name="Colorful Grid Accent 6" w:semiHidden="0" w:uiPriority="73" w:unhideWhenUsed="0"/>
-    <w:lsdException w:name="Subtle Emphasis" w:semiHidden="0" w:uiPriority="19" w:unhideWhenUsed="0" w:qFormat="1"/>
-    <w:lsdException w:name="Intense Emphasis" w:semiHidden="0" w:uiPriority="21" w:unhideWhenUsed="0" w:qFormat="1"/>
-    <w:lsdException w:name="Subtle Reference" w:semiHidden="0" w:uiPriority="31" w:unhideWhenUsed="0" w:qFormat="1"/>
-    <w:lsdException w:name="Intense Reference" w:semiHidden="0" w:uiPriority="32" w:unhideWhenUsed="0" w:qFormat="1"/>
-    <w:lsdException w:name="Book Title" w:semiHidden="0" w:uiPriority="33" w:unhideWhenUsed="0" w:qFormat="1"/>
-    <w:lsdException w:name="Bibliography" w:uiPriority="37"/>
-    <w:lsdException w:name="TOC Heading" w:uiPriority="39" w:qFormat="1"/>
-  </w:latentStyles>
-  <w:style w:type="paragraph" w:default="1" w:styleId="Normal">
-    <w:name w:val="Normal"/>
-    <w:qFormat/>
-  </w:style>
-  <w:style w:type="character" w:default="1" w:styleId="DefaultParagraphFont">
-    <w:name w:val="Default Paragraph Font"/>
-    <w:uiPriority w:val="1"/>
-    <w:semiHidden/>
-    <w:unhideWhenUsed/>
-  </w:style>
-  <w:style w:type="table" w:default="1" w:styleId="TableNormal">
-    <w:name w:val="Normal Table"/>
-    <w:uiPriority w:val="99"/>
-    <w:semiHidden/>
-    <w:unhideWhenUsed/>
-    <w:tblPr>
-      <w:tblInd w:w="0" w:type="dxa"/>
-      <w:tblCellMar>
-        <w:top w:w="0" w:type="dxa"/>
-        <w:left w:w="108" w:type="dxa"/>
-        <w:bottom w:w="0" w:type="dxa"/>
-        <w:right w:w="108" w:type="dxa"/>
-      </w:tblCellMar>
-    </w:tblPr>
-  </w:style>
-  <w:style w:type="numbering" w:default="1" w:styleId="NoList">
-    <w:name w:val="No List"/>
-    <w:uiPriority w:val="99"/>
-    <w:semiHidden/>
-    <w:unhideWhenUsed/>
-  </w:style>
-  <w:style w:type="paragraph" w:customStyle="1" w:styleId="434CCFCE62FD4E4EB19CF88D0FD3C7AB">
-    <w:name w:val="434CCFCE62FD4E4EB19CF88D0FD3C7AB"/>
-    <w:rsid w:val="005C4204"/>
-  </w:style>
-  <w:style w:type="paragraph" w:customStyle="1" w:styleId="673A5004E969F44680A8A784D5C22AEF">
-    <w:name w:val="673A5004E969F44680A8A784D5C22AEF"/>
-    <w:rsid w:val="005C4204"/>
-  </w:style>
-  <w:style w:type="paragraph" w:customStyle="1" w:styleId="7138865F7F4BA64BB8CFCC3E446DB5C1">
-    <w:name w:val="7138865F7F4BA64BB8CFCC3E446DB5C1"/>
-    <w:rsid w:val="005C4204"/>
-  </w:style>
-  <w:style w:type="paragraph" w:customStyle="1" w:styleId="128213FCD605924888FDF03448FCF84A">
-    <w:name w:val="128213FCD605924888FDF03448FCF84A"/>
-    <w:rsid w:val="005C4204"/>
-  </w:style>
-  <w:style w:type="paragraph" w:customStyle="1" w:styleId="91255B985E1B0A44A24911C5262C0818">
-    <w:name w:val="91255B985E1B0A44A24911C5262C0818"/>
-    <w:rsid w:val="005C4204"/>
-  </w:style>
-  <w:style w:type="paragraph" w:customStyle="1" w:styleId="2162305AC63204499FCA916AE56E25B5">
-    <w:name w:val="2162305AC63204499FCA916AE56E25B5"/>
-    <w:rsid w:val="005C4204"/>
-  </w:style>
-</w:styles>
-</file>
-
 <file path=word/glossary/webSettings.xml><?xml version="1.0" encoding="utf-8"?>
-<w:webSettings xmlns:mc="http://schemas.openxmlformats.org/markup-compatibility/2006" xmlns:r="http://schemas.openxmlformats.org/officeDocument/2006/relationships" xmlns:w="http://schemas.openxmlformats.org/wordprocessingml/2006/main" xmlns:w14="http://schemas.microsoft.com/office/word/2010/wordml" mc:Ignorable="w14">
+<w:webSettings xmlns:r="http://schemas.openxmlformats.org/officeDocument/2006/relationships" xmlns:w="http://schemas.openxmlformats.org/wordprocessingml/2006/main">
   <w:allowPNG/>
 </w:webSettings>
 </file>
@@ -2723,7 +2724,7 @@
 </file>
 
 <file path=customXml/itemProps1.xml><?xml version="1.0" encoding="utf-8"?>
-<ds:datastoreItem xmlns:ds="http://schemas.openxmlformats.org/officeDocument/2006/customXml" ds:itemID="{AFBB87B6-AD9A-48A3-AEEA-711FFA6E57B3}">
+<ds:datastoreItem xmlns:ds="http://schemas.openxmlformats.org/officeDocument/2006/customXml" ds:itemID="{6E4DE4D7-8A7D-4A76-8589-EA035124B56D}">
   <ds:schemaRefs>
     <ds:schemaRef ds:uri="http://schemas.openxmlformats.org/officeDocument/2006/bibliography"/>
   </ds:schemaRefs>

--- a/templates/doc_request_commercial_offer_fixed_tpl.docx
+++ b/templates/doc_request_commercial_offer_fixed_tpl.docx
@@ -723,145 +723,75 @@
         </w:rPr>
         <w:t xml:space="preserve">или электронной почте </w:t>
       </w:r>
-      <w:r>
+      <w:hyperlink r:id="rId8" w:history="1">
+        <w:r>
+          <w:rPr>
+            <w:rStyle w:val="a9"/>
+            <w:rFonts w:ascii="Arial" w:hAnsi="Arial" w:cs="Arial"/>
+            <w:b/>
+            <w:sz w:val="22"/>
+            <w:lang w:val="en-US"/>
+          </w:rPr>
+          <w:t>info</w:t>
+        </w:r>
+        <w:r>
+          <w:rPr>
+            <w:rStyle w:val="a9"/>
+            <w:rFonts w:ascii="Arial" w:hAnsi="Arial" w:cs="Arial"/>
+            <w:b/>
+            <w:sz w:val="22"/>
+          </w:rPr>
+          <w:t>@</w:t>
+        </w:r>
+        <w:proofErr w:type="spellStart"/>
+        <w:r>
+          <w:rPr>
+            <w:rStyle w:val="a9"/>
+            <w:rFonts w:ascii="Arial" w:hAnsi="Arial" w:cs="Arial"/>
+            <w:b/>
+            <w:sz w:val="22"/>
+          </w:rPr>
+          <w:t>freshcapital</w:t>
+        </w:r>
+        <w:proofErr w:type="spellEnd"/>
+        <w:r>
+          <w:rPr>
+            <w:rStyle w:val="a9"/>
+            <w:rFonts w:ascii="Arial" w:hAnsi="Arial" w:cs="Arial"/>
+            <w:b/>
+            <w:sz w:val="22"/>
+          </w:rPr>
+          <w:t>.</w:t>
+        </w:r>
+        <w:proofErr w:type="spellStart"/>
+        <w:r>
+          <w:rPr>
+            <w:rStyle w:val="a9"/>
+            <w:rFonts w:ascii="Arial" w:hAnsi="Arial" w:cs="Arial"/>
+            <w:b/>
+            <w:sz w:val="22"/>
+            <w:lang w:val="en-US"/>
+          </w:rPr>
+          <w:t>ru</w:t>
+        </w:r>
+        <w:proofErr w:type="spellEnd"/>
+      </w:hyperlink>
+    </w:p>
+    <w:p>
+      <w:pPr>
+        <w:jc w:val="both"/>
         <w:rPr>
           <w:rFonts w:ascii="Arial" w:hAnsi="Arial" w:cs="Arial"/>
           <w:b/>
           <w:sz w:val="22"/>
-          <w:lang w:val="en-US"/>
-        </w:rPr>
-        <w:fldChar w:fldCharType="begin"/>
-      </w:r>
-      <w:r>
-        <w:rPr>
-          <w:rFonts w:ascii="Arial" w:hAnsi="Arial" w:cs="Arial"/>
-          <w:b/>
-          <w:sz w:val="22"/>
-        </w:rPr>
-        <w:instrText xml:space="preserve"> </w:instrText>
-      </w:r>
-      <w:r>
-        <w:rPr>
-          <w:rFonts w:ascii="Arial" w:hAnsi="Arial" w:cs="Arial"/>
-          <w:b/>
-          <w:sz w:val="22"/>
-          <w:lang w:val="en-US"/>
-        </w:rPr>
-        <w:instrText>HYPERLINK</w:instrText>
-      </w:r>
-      <w:r>
-        <w:rPr>
-          <w:rFonts w:ascii="Arial" w:hAnsi="Arial" w:cs="Arial"/>
-          <w:b/>
-          <w:sz w:val="22"/>
-        </w:rPr>
-        <w:instrText xml:space="preserve"> "</w:instrText>
-      </w:r>
-      <w:r>
-        <w:rPr>
-          <w:rFonts w:ascii="Arial" w:hAnsi="Arial" w:cs="Arial"/>
-          <w:b/>
-          <w:sz w:val="22"/>
-          <w:lang w:val="en-US"/>
-        </w:rPr>
-        <w:instrText>mailto</w:instrText>
-      </w:r>
-      <w:r>
-        <w:rPr>
-          <w:rFonts w:ascii="Arial" w:hAnsi="Arial" w:cs="Arial"/>
-          <w:b/>
-          <w:sz w:val="22"/>
-        </w:rPr>
-        <w:instrText>:</w:instrText>
-      </w:r>
-      <w:r>
-        <w:rPr>
-          <w:rFonts w:ascii="Arial" w:hAnsi="Arial" w:cs="Arial"/>
-          <w:b/>
-          <w:sz w:val="22"/>
-          <w:lang w:val="en-US"/>
-        </w:rPr>
-        <w:instrText>info</w:instrText>
-      </w:r>
-      <w:r>
-        <w:rPr>
-          <w:rFonts w:ascii="Arial" w:hAnsi="Arial" w:cs="Arial"/>
-          <w:b/>
-          <w:sz w:val="22"/>
-        </w:rPr>
-        <w:instrText>@freshcapital.</w:instrText>
-      </w:r>
-      <w:r>
-        <w:rPr>
-          <w:rFonts w:ascii="Arial" w:hAnsi="Arial" w:cs="Arial"/>
-          <w:b/>
-          <w:sz w:val="22"/>
-          <w:lang w:val="en-US"/>
-        </w:rPr>
-        <w:instrText>ru</w:instrText>
-      </w:r>
-      <w:r>
-        <w:rPr>
-          <w:rFonts w:ascii="Arial" w:hAnsi="Arial" w:cs="Arial"/>
-          <w:b/>
-          <w:sz w:val="22"/>
-        </w:rPr>
-        <w:instrText xml:space="preserve">" </w:instrText>
-      </w:r>
-      <w:r>
-        <w:rPr>
-          <w:rFonts w:ascii="Arial" w:hAnsi="Arial" w:cs="Arial"/>
-          <w:b/>
-          <w:sz w:val="22"/>
-          <w:lang w:val="en-US"/>
-        </w:rPr>
-        <w:fldChar w:fldCharType="separate"/>
-      </w:r>
-      <w:r>
-        <w:rPr>
-          <w:rStyle w:val="a9"/>
-          <w:rFonts w:ascii="Arial" w:hAnsi="Arial" w:cs="Arial"/>
-          <w:b/>
-          <w:sz w:val="22"/>
-          <w:lang w:val="en-US"/>
-        </w:rPr>
-        <w:t>info</w:t>
-      </w:r>
-      <w:r>
-        <w:rPr>
-          <w:rStyle w:val="a9"/>
-          <w:rFonts w:ascii="Arial" w:hAnsi="Arial" w:cs="Arial"/>
-          <w:b/>
-          <w:sz w:val="22"/>
-        </w:rPr>
-        <w:t>@freshcapital.</w:t>
-      </w:r>
-      <w:r>
-        <w:rPr>
-          <w:rStyle w:val="a9"/>
-          <w:rFonts w:ascii="Arial" w:hAnsi="Arial" w:cs="Arial"/>
-          <w:b/>
-          <w:sz w:val="22"/>
-          <w:lang w:val="en-US"/>
-        </w:rPr>
-        <w:t>ru</w:t>
-      </w:r>
-      <w:r>
-        <w:rPr>
-          <w:rFonts w:ascii="Arial" w:hAnsi="Arial" w:cs="Arial"/>
-          <w:b/>
-          <w:sz w:val="22"/>
-          <w:lang w:val="en-US"/>
-        </w:rPr>
-        <w:fldChar w:fldCharType="end"/>
-      </w:r>
+        </w:rPr>
+      </w:pPr>
     </w:p>
     <w:p>
       <w:pPr>
         <w:jc w:val="both"/>
         <w:rPr>
           <w:rFonts w:ascii="Arial" w:hAnsi="Arial" w:cs="Arial"/>
-          <w:b/>
           <w:sz w:val="22"/>
         </w:rPr>
       </w:pPr>
@@ -883,6 +813,13 @@
           <w:sz w:val="22"/>
         </w:rPr>
       </w:pPr>
+      <w:r>
+        <w:rPr>
+          <w:rFonts w:ascii="Arial" w:hAnsi="Arial" w:cs="Arial"/>
+          <w:sz w:val="22"/>
+        </w:rPr>
+        <w:t>С уважением,</w:t>
+      </w:r>
     </w:p>
     <w:p>
       <w:pPr>
@@ -897,7 +834,7 @@
           <w:rFonts w:ascii="Arial" w:hAnsi="Arial" w:cs="Arial"/>
           <w:sz w:val="22"/>
         </w:rPr>
-        <w:t>С уважением,</w:t>
+        <w:t>Генеральный директор</w:t>
       </w:r>
     </w:p>
     <w:p>
@@ -906,22 +843,7 @@
         <w:rPr>
           <w:rFonts w:ascii="Arial" w:hAnsi="Arial" w:cs="Arial"/>
           <w:sz w:val="22"/>
-        </w:rPr>
-      </w:pPr>
-      <w:r>
-        <w:rPr>
-          <w:rFonts w:ascii="Arial" w:hAnsi="Arial" w:cs="Arial"/>
-          <w:sz w:val="22"/>
-        </w:rPr>
-        <w:t>Генеральный директор</w:t>
-      </w:r>
-    </w:p>
-    <w:p>
-      <w:pPr>
-        <w:jc w:val="both"/>
-        <w:rPr>
-          <w:rFonts w:ascii="Arial" w:hAnsi="Arial" w:cs="Arial"/>
-          <w:sz w:val="22"/>
+          <w:lang w:val="en-US"/>
         </w:rPr>
       </w:pPr>
       <w:proofErr w:type="spellStart"/>
@@ -955,6 +877,14 @@
           <w:sz w:val="22"/>
         </w:rPr>
         <w:t xml:space="preserve"> Маратович</w:t>
+      </w:r>
+      <w:r>
+        <w:rPr>
+          <w:rFonts w:ascii="Arial" w:hAnsi="Arial" w:cs="Arial"/>
+          <w:sz w:val="22"/>
+          <w:lang w:val="en-US"/>
+        </w:rPr>
+        <w:t xml:space="preserve"> </w:t>
       </w:r>
     </w:p>
     <w:p>
@@ -975,8 +905,8 @@
       </w:pPr>
     </w:p>
     <w:sectPr>
-      <w:headerReference w:type="even" r:id="rId8"/>
-      <w:headerReference w:type="default" r:id="rId9"/>
+      <w:headerReference w:type="even" r:id="rId9"/>
+      <w:headerReference w:type="default" r:id="rId10"/>
       <w:pgSz w:w="11900" w:h="16840"/>
       <w:pgMar w:top="567" w:right="567" w:bottom="567" w:left="1134" w:header="709" w:footer="709" w:gutter="0"/>
       <w:cols w:space="708"/>
@@ -2094,14 +2024,6 @@
     <w:pitch w:val="variable"/>
     <w:sig w:usb0="E00002FF" w:usb1="400004FF" w:usb2="00000000" w:usb3="00000000" w:csb0="0000019F" w:csb1="00000000"/>
   </w:font>
-  <w:font w:name="MS Mincho">
-    <w:altName w:val="ＭＳ 明朝"/>
-    <w:panose1 w:val="02020609040205080304"/>
-    <w:charset w:val="80"/>
-    <w:family w:val="modern"/>
-    <w:pitch w:val="fixed"/>
-    <w:sig w:usb0="E00002FF" w:usb1="6AC7FDFB" w:usb2="00000012" w:usb3="00000000" w:csb0="0002009F" w:csb1="00000000"/>
-  </w:font>
   <w:font w:name="Lucida Grande CY">
     <w:altName w:val="Arial"/>
     <w:charset w:val="59"/>
@@ -2115,14 +2037,6 @@
     <w:family w:val="swiss"/>
     <w:pitch w:val="variable"/>
     <w:sig w:usb0="E0002AFF" w:usb1="C0007843" w:usb2="00000009" w:usb3="00000000" w:csb0="000001FF" w:csb1="00000000"/>
-  </w:font>
-  <w:font w:name="MS Gothic">
-    <w:altName w:val="ＭＳ ゴシック"/>
-    <w:panose1 w:val="020B0609070205080204"/>
-    <w:charset w:val="80"/>
-    <w:family w:val="modern"/>
-    <w:pitch w:val="fixed"/>
-    <w:sig w:usb0="E00002FF" w:usb1="6AC7FDFB" w:usb2="00000012" w:usb3="00000000" w:csb0="0002009F" w:csb1="00000000"/>
   </w:font>
   <w:font w:name="Calibri">
     <w:panose1 w:val="020F0502020204030204"/>
@@ -2155,6 +2069,7 @@
     <w:rsid w:val="00A5398D"/>
     <w:rsid w:val="00AE6436"/>
     <w:rsid w:val="00B830C8"/>
+    <w:rsid w:val="00BD41FA"/>
     <w:rsid w:val="00C004A6"/>
     <w:rsid w:val="00D46B72"/>
     <w:rsid w:val="00DA30FD"/>
@@ -2724,7 +2639,7 @@
 </file>
 
 <file path=customXml/itemProps1.xml><?xml version="1.0" encoding="utf-8"?>
-<ds:datastoreItem xmlns:ds="http://schemas.openxmlformats.org/officeDocument/2006/customXml" ds:itemID="{6E4DE4D7-8A7D-4A76-8589-EA035124B56D}">
+<ds:datastoreItem xmlns:ds="http://schemas.openxmlformats.org/officeDocument/2006/customXml" ds:itemID="{AF056231-7DA5-4BD6-A9BF-E90D35BA1B0C}">
   <ds:schemaRefs>
     <ds:schemaRef ds:uri="http://schemas.openxmlformats.org/officeDocument/2006/bibliography"/>
   </ds:schemaRefs>
